--- a/APS4.docx
+++ b/APS4.docx
@@ -525,263 +525,279 @@
         </w:rPr>
         <w:t xml:space="preserve">NandGame</w:t>
       </w:r>
-      <w:r>
-        <w:br w:type="page"/>
-      </w:r>
-      <w:r>
-        <w:rPr>
-          <w:rtl w:val="0"/>
-        </w:rPr>
-      </w:r>
-    </w:p>
-    <w:p>
-      <w:pPr>
-        <w:jc w:val="center"/>
-        <w:rPr>
-          <w:sz w:val="32"/>
-          <w:szCs w:val="32"/>
-        </w:rPr>
-      </w:pPr>
-      <w:r>
-        <w:rPr>
-          <w:sz w:val="32"/>
-          <w:szCs w:val="32"/>
-          <w:rtl w:val="0"/>
-        </w:rPr>
-        <w:t xml:space="preserve">Memória</w:t>
-      </w:r>
-    </w:p>
-    <w:p>
-      <w:pPr>
-        <w:jc w:val="center"/>
-        <w:rPr>
-          <w:sz w:val="32"/>
-          <w:szCs w:val="32"/>
-        </w:rPr>
-      </w:pPr>
-      <w:r>
-        <w:rPr>
-          <w:rtl w:val="0"/>
-        </w:rPr>
-      </w:r>
-    </w:p>
-    <w:p>
-      <w:pPr>
-        <w:spacing w:line="276" w:lineRule="auto"/>
-        <w:jc w:val="both"/>
-        <w:rPr>
-          <w:sz w:val="24"/>
-          <w:szCs w:val="24"/>
-        </w:rPr>
-      </w:pPr>
-      <w:r>
-        <w:rPr>
-          <w:sz w:val="24"/>
-          <w:szCs w:val="24"/>
-          <w:rtl w:val="0"/>
-        </w:rPr>
-        <w:t xml:space="preserve">A memória é a parte onde guardamos as informações que serão utilizadas pela CPU no funcionamento do computador, ela é separada em 3 partes:</w:t>
-      </w:r>
-    </w:p>
-    <w:p>
-      <w:pPr>
-        <w:spacing w:line="276" w:lineRule="auto"/>
-        <w:jc w:val="both"/>
-        <w:rPr>
-          <w:sz w:val="24"/>
-          <w:szCs w:val="24"/>
-        </w:rPr>
-      </w:pPr>
-      <w:r>
-        <w:rPr>
-          <w:rtl w:val="0"/>
-        </w:rPr>
-      </w:r>
-    </w:p>
-    <w:p>
-      <w:pPr>
-        <w:spacing w:line="276" w:lineRule="auto"/>
-        <w:jc w:val="both"/>
-        <w:rPr>
-          <w:sz w:val="24"/>
-          <w:szCs w:val="24"/>
-        </w:rPr>
-      </w:pPr>
-      <w:r>
-        <w:rPr>
-          <w:rFonts w:ascii="Arial Unicode MS" w:cs="Arial Unicode MS" w:eastAsia="Arial Unicode MS" w:hAnsi="Arial Unicode MS"/>
-          <w:sz w:val="24"/>
-          <w:szCs w:val="24"/>
-          <w:rtl w:val="0"/>
-        </w:rPr>
-        <w:t xml:space="preserve">ROM → É a memória onde guardamos as instruções que serão enviadas à CPU.</w:t>
-      </w:r>
-      <w:r>
-        <w:rPr>
-          <w:rtl w:val="0"/>
-        </w:rPr>
-      </w:r>
-    </w:p>
-    <w:p>
-      <w:pPr>
-        <w:spacing w:line="276" w:lineRule="auto"/>
-        <w:jc w:val="both"/>
-        <w:rPr>
-          <w:sz w:val="24"/>
-          <w:szCs w:val="24"/>
-        </w:rPr>
-      </w:pPr>
-      <w:r>
-        <w:rPr>
-          <w:rtl w:val="0"/>
-        </w:rPr>
-      </w:r>
-    </w:p>
-    <w:p>
-      <w:pPr>
-        <w:spacing w:line="276" w:lineRule="auto"/>
-        <w:jc w:val="both"/>
-        <w:rPr>
-          <w:sz w:val="24"/>
-          <w:szCs w:val="24"/>
-        </w:rPr>
-      </w:pPr>
-      <w:r>
-        <w:rPr>
-          <w:rFonts w:ascii="Arial Unicode MS" w:cs="Arial Unicode MS" w:eastAsia="Arial Unicode MS" w:hAnsi="Arial Unicode MS"/>
-          <w:sz w:val="24"/>
-          <w:szCs w:val="24"/>
-          <w:rtl w:val="0"/>
-        </w:rPr>
-        <w:t xml:space="preserve">RAM → É a memória temporária do computador, normalmente utilizada para guardar dados que serão usados pela CPU.</w:t>
-      </w:r>
-      <w:r>
-        <w:rPr>
-          <w:rtl w:val="0"/>
-        </w:rPr>
-      </w:r>
-    </w:p>
-    <w:p>
-      <w:pPr>
-        <w:spacing w:line="276" w:lineRule="auto"/>
-        <w:jc w:val="both"/>
-        <w:rPr>
-          <w:sz w:val="24"/>
-          <w:szCs w:val="24"/>
-        </w:rPr>
-      </w:pPr>
-      <w:r>
-        <w:rPr>
-          <w:rtl w:val="0"/>
-        </w:rPr>
-      </w:r>
-    </w:p>
-    <w:p>
-      <w:pPr>
-        <w:spacing w:line="276" w:lineRule="auto"/>
-        <w:jc w:val="both"/>
-        <w:rPr>
-          <w:sz w:val="24"/>
-          <w:szCs w:val="24"/>
-        </w:rPr>
-      </w:pPr>
-      <w:r>
-        <w:rPr>
-          <w:rFonts w:ascii="Arial Unicode MS" w:cs="Arial Unicode MS" w:eastAsia="Arial Unicode MS" w:hAnsi="Arial Unicode MS"/>
-          <w:sz w:val="24"/>
-          <w:szCs w:val="24"/>
-          <w:rtl w:val="0"/>
-        </w:rPr>
-        <w:t xml:space="preserve">IO → É a memória que guarda as entradas e saídas do do computador, para que possam ser lidas pelo computador (no caso da entrada), e para ser lida por outros componentes fora do computador (no caso da saída).</w:t>
-      </w:r>
-      <w:r>
-        <w:rPr>
-          <w:rtl w:val="0"/>
-        </w:rPr>
-      </w:r>
-    </w:p>
-    <w:p>
-      <w:pPr>
-        <w:spacing w:line="276" w:lineRule="auto"/>
-        <w:jc w:val="both"/>
-        <w:rPr>
-          <w:sz w:val="24"/>
-          <w:szCs w:val="24"/>
-        </w:rPr>
-      </w:pPr>
-      <w:r>
-        <w:rPr>
-          <w:rtl w:val="0"/>
-        </w:rPr>
-      </w:r>
-    </w:p>
-    <w:p>
-      <w:pPr>
-        <w:spacing w:line="276" w:lineRule="auto"/>
-        <w:jc w:val="both"/>
-        <w:rPr>
-          <w:sz w:val="24"/>
-          <w:szCs w:val="24"/>
-        </w:rPr>
-      </w:pPr>
-      <w:r>
-        <w:rPr>
-          <w:sz w:val="24"/>
-          <w:szCs w:val="24"/>
-          <w:rtl w:val="0"/>
-        </w:rPr>
-        <w:t xml:space="preserve">Após utilizar os módulos fornecidos pelo arquiteto, fomos capazes de juntar todas em memory.v e criar o testbench para a compilação e a simulação em ondas.</w:t>
-      </w:r>
-    </w:p>
-    <w:p>
-      <w:pPr>
-        <w:spacing w:line="276" w:lineRule="auto"/>
-        <w:rPr>
-          <w:sz w:val="24"/>
-          <w:szCs w:val="24"/>
-        </w:rPr>
-      </w:pPr>
-      <w:r>
-        <w:rPr>
-          <w:rtl w:val="0"/>
-        </w:rPr>
-      </w:r>
-    </w:p>
-    <w:p>
-      <w:pPr>
-        <w:spacing w:line="276" w:lineRule="auto"/>
-        <w:rPr>
-          <w:sz w:val="24"/>
-          <w:szCs w:val="24"/>
-        </w:rPr>
-      </w:pPr>
-      <w:r>
-        <w:rPr>
-          <w:sz w:val="24"/>
-          <w:szCs w:val="24"/>
-          <w:rtl w:val="0"/>
-        </w:rPr>
-        <w:t xml:space="preserve">Fotos dos testes no testbench:</w:t>
-      </w:r>
-    </w:p>
-    <w:p>
-      <w:pPr>
-        <w:spacing w:line="276" w:lineRule="auto"/>
-        <w:rPr>
-          <w:sz w:val="24"/>
-          <w:szCs w:val="24"/>
-        </w:rPr>
-      </w:pPr>
-      <w:r>
-        <w:rPr>
+    </w:p>
+    <w:p>
+      <w:pPr>
+        <w:jc w:val="center"/>
+        <w:rPr>
+          <w:sz w:val="32"/>
+          <w:szCs w:val="32"/>
+        </w:rPr>
+      </w:pPr>
+      <w:r>
+        <w:rPr>
+          <w:rtl w:val="0"/>
+        </w:rPr>
+      </w:r>
+    </w:p>
+    <w:p>
+      <w:pPr>
+        <w:spacing w:after="160" w:line="279" w:lineRule="auto"/>
+        <w:rPr>
+          <w:rFonts w:ascii="Aptos" w:cs="Aptos" w:eastAsia="Aptos" w:hAnsi="Aptos"/>
+          <w:sz w:val="24"/>
+          <w:szCs w:val="24"/>
+          <w:vertAlign w:val="superscript"/>
+        </w:rPr>
+      </w:pPr>
+      <w:r>
+        <w:rPr>
+          <w:rtl w:val="0"/>
+        </w:rPr>
+      </w:r>
+    </w:p>
+    <w:p>
+      <w:pPr>
+        <w:spacing w:after="160" w:line="279" w:lineRule="auto"/>
+        <w:rPr>
+          <w:sz w:val="32"/>
+          <w:szCs w:val="32"/>
+          <w:vertAlign w:val="superscript"/>
+        </w:rPr>
+      </w:pPr>
+      <w:r>
+        <w:rPr>
+          <w:sz w:val="32"/>
+          <w:szCs w:val="32"/>
+          <w:vertAlign w:val="superscript"/>
+          <w:rtl w:val="0"/>
+        </w:rPr>
+        <w:t xml:space="preserve">O primeiro nível é chamado de Combined Memory( Memória Combinada), que consiste na criação de uma memória juntando dois registradores normais e uma RAM(Random Acess Memory, ou Memória de Acesso Aleatório). Uma Combined Memory facilita o acesso de uma grande quantidade bits de informação, podendo possuir mais de uma característica dependendo da forma que é montado.</w:t>
+      </w:r>
+    </w:p>
+    <w:p>
+      <w:pPr>
+        <w:spacing w:after="160" w:line="279" w:lineRule="auto"/>
+        <w:rPr>
+          <w:sz w:val="24"/>
+          <w:szCs w:val="24"/>
+          <w:vertAlign w:val="superscript"/>
+        </w:rPr>
+      </w:pPr>
+      <w:r>
+        <w:rPr>
+          <w:sz w:val="32"/>
+          <w:szCs w:val="32"/>
+          <w:vertAlign w:val="superscript"/>
+          <w:rtl w:val="0"/>
+        </w:rPr>
+        <w:t xml:space="preserve">Como é mostrado na imagem, a Combined Memory possui 5 Inputs(3 Inputs(a,d,*a) para escolher o Output, 1 input(X) de 16 bits carregando o valor a ser armazenado e o último sendo o Clock(cl))  e 3 Outputs de 16 bits(A,D,A). O primeiro Output (A) é dado por um registro, que está conectado aos inputs (a, X, e cl), porém, o valor do registro só será atualizado quando a borda do sinal cl for negativa (uma mudança de estados, em específico de 1 para 0). O segundo output(D) possui o mesmo funcionamento, porém utiliza o input (d) no lugar do (a). Já o output de *A é dado por uma Ram, que está conectada a saída do Registrador responsável pela saída (A) e aos bits (*a, X e cl). O intuito é que o Registrador A forneça um endereço de armazenamento a RAM, fazendo com que ela armazene quantidades de bits diferentes em cada endereço provido pelo Registrador A.</w:t>
+      </w:r>
+      <w:r>
+        <w:rPr>
+          <w:rFonts w:ascii="Aptos" w:cs="Aptos" w:eastAsia="Aptos" w:hAnsi="Aptos"/>
           <w:sz w:val="24"/>
           <w:szCs w:val="24"/>
         </w:rPr>
         <w:drawing>
-          <wp:inline distB="114300" distT="114300" distL="114300" distR="114300">
-            <wp:extent cx="4014788" cy="3609975"/>
+          <wp:inline distB="0" distT="0" distL="0" distR="0">
+            <wp:extent cx="5731200" cy="4102100"/>
             <wp:effectExtent b="0" l="0" r="0" t="0"/>
-            <wp:docPr id="10" name="image9.png"/>
+            <wp:docPr descr="Interface gráfica do usuário, Diagrama&#10;&#10;Descrição gerada automaticamente" id="9" name="image14.jpg"/>
+            <a:graphic>
+              <a:graphicData uri="http://schemas.openxmlformats.org/drawingml/2006/picture">
+                <pic:pic>
+                  <pic:nvPicPr>
+                    <pic:cNvPr descr="Interface gráfica do usuário, Diagrama&#10;&#10;Descrição gerada automaticamente" id="0" name="image14.jpg"/>
+                    <pic:cNvPicPr preferRelativeResize="0"/>
+                  </pic:nvPicPr>
+                  <pic:blipFill>
+                    <a:blip r:embed="rId6"/>
+                    <a:srcRect b="0" l="0" r="0" t="0"/>
+                    <a:stretch>
+                      <a:fillRect/>
+                    </a:stretch>
+                  </pic:blipFill>
+                  <pic:spPr>
+                    <a:xfrm>
+                      <a:off x="0" y="0"/>
+                      <a:ext cx="5731200" cy="4102100"/>
+                    </a:xfrm>
+                    <a:prstGeom prst="rect"/>
+                    <a:ln/>
+                  </pic:spPr>
+                </pic:pic>
+              </a:graphicData>
+            </a:graphic>
+          </wp:inline>
+        </w:drawing>
+      </w:r>
+      <w:r>
+        <w:rPr>
+          <w:rtl w:val="0"/>
+        </w:rPr>
+      </w:r>
+    </w:p>
+    <w:p>
+      <w:pPr>
+        <w:spacing w:after="160" w:line="279" w:lineRule="auto"/>
+        <w:jc w:val="both"/>
+        <w:rPr>
+          <w:sz w:val="24"/>
+          <w:szCs w:val="24"/>
+        </w:rPr>
+      </w:pPr>
+      <w:r>
+        <w:rPr>
+          <w:rtl w:val="0"/>
+        </w:rPr>
+      </w:r>
+    </w:p>
+    <w:p>
+      <w:pPr>
+        <w:spacing w:after="160" w:line="279" w:lineRule="auto"/>
+        <w:jc w:val="both"/>
+        <w:rPr>
+          <w:sz w:val="36"/>
+          <w:szCs w:val="36"/>
+          <w:vertAlign w:val="superscript"/>
+        </w:rPr>
+      </w:pPr>
+      <w:r>
+        <w:rPr>
+          <w:sz w:val="36"/>
+          <w:szCs w:val="36"/>
+          <w:vertAlign w:val="superscript"/>
+          <w:rtl w:val="0"/>
+        </w:rPr>
+        <w:t xml:space="preserve"> O segundo nível é chamado de Instruction(Instrução), que consiste na criação de uma das partes de um Control Unit(Unidade de Controle), que consiste na junção de um select a um condition e a um ALU (todos de 16 bits). O Instruction possui um total de 4 Inputs(1 input responsável por fornecer ao ALU instruções, 1 input responsável pelo valor de X que o ALU irá receber e 2 inputs sendo responsáveis pelo valor de Y),  e 5 Outputs(1 para o resultado do ALU, 3 pelos valor de (a,d e *a) e um pelo valor de j. O bit I passa por um splitter, facilitando o acesso aos bits de I e proporcionando mais precisão ao ALU,e após isso, determinados bits de I serão responsáveis por aspectos diferentes do ALU. Caso o bit de número 12 esteja ativo, a entrada Y do Alu será *A, caso esteja desativado, será A. os bits do 10 ao 6 são responsáveis pelas operações do ALU, sendo o bit 10 responsável pelo operados do número, bit 9-8 pela operação matemática a ser realizada e o bit 7 por zerar o resultado e o bit 6 por trocar os valor de X e Y. Já os bit 5 ao 3 são responsáveis pelos valores de a, d e *a, respectivamente. E finalmente, os bit 2 ao 0 são encarregados pelo valor de j (Bit 2 = Less Than , Bit 1 = Equal to e Bit 0 = Greater Than).</w:t>
+      </w:r>
+    </w:p>
+    <w:p>
+      <w:pPr>
+        <w:spacing w:after="160" w:line="279" w:lineRule="auto"/>
+        <w:rPr>
+          <w:sz w:val="24"/>
+          <w:szCs w:val="24"/>
+          <w:vertAlign w:val="superscript"/>
+        </w:rPr>
+      </w:pPr>
+      <w:r>
+        <w:rPr>
+          <w:sz w:val="24"/>
+          <w:szCs w:val="24"/>
+        </w:rPr>
+        <w:drawing>
+          <wp:inline distB="0" distT="0" distL="0" distR="0">
+            <wp:extent cx="5731200" cy="3733800"/>
+            <wp:effectExtent b="0" l="0" r="0" t="0"/>
+            <wp:docPr descr="Diagrama&#10;&#10;Descrição gerada automaticamente" id="4" name="image17.jpg"/>
+            <a:graphic>
+              <a:graphicData uri="http://schemas.openxmlformats.org/drawingml/2006/picture">
+                <pic:pic>
+                  <pic:nvPicPr>
+                    <pic:cNvPr descr="Diagrama&#10;&#10;Descrição gerada automaticamente" id="0" name="image17.jpg"/>
+                    <pic:cNvPicPr preferRelativeResize="0"/>
+                  </pic:nvPicPr>
+                  <pic:blipFill>
+                    <a:blip r:embed="rId7"/>
+                    <a:srcRect b="0" l="0" r="0" t="0"/>
+                    <a:stretch>
+                      <a:fillRect/>
+                    </a:stretch>
+                  </pic:blipFill>
+                  <pic:spPr>
+                    <a:xfrm>
+                      <a:off x="0" y="0"/>
+                      <a:ext cx="5731200" cy="3733800"/>
+                    </a:xfrm>
+                    <a:prstGeom prst="rect"/>
+                    <a:ln/>
+                  </pic:spPr>
+                </pic:pic>
+              </a:graphicData>
+            </a:graphic>
+          </wp:inline>
+        </w:drawing>
+      </w:r>
+      <w:r>
+        <w:rPr>
+          <w:rtl w:val="0"/>
+        </w:rPr>
+      </w:r>
+    </w:p>
+    <w:p>
+      <w:pPr>
+        <w:spacing w:after="160" w:line="279" w:lineRule="auto"/>
+        <w:jc w:val="both"/>
+        <w:rPr>
+          <w:sz w:val="24"/>
+          <w:szCs w:val="24"/>
+        </w:rPr>
+      </w:pPr>
+      <w:r>
+        <w:rPr>
+          <w:sz w:val="24"/>
+          <w:szCs w:val="24"/>
+          <w:rtl w:val="0"/>
+        </w:rPr>
+        <w:t xml:space="preserve">O terceiro nível é chamado de Control Unit (Unidade de Controle), que consiste na junção de um ALU com o input de I. É utilizado um Seletor para escolher qual dos valores utilizar (Resultado do ALU ou I). Caso o bit 15 do valor de I for 1, então o valor a ser utilizado no output R será o do ALU, caso contrário, será o de I.</w:t>
+      </w:r>
+    </w:p>
+    <w:p>
+      <w:pPr>
+        <w:spacing w:after="160" w:line="279" w:lineRule="auto"/>
+        <w:jc w:val="both"/>
+        <w:rPr>
+          <w:sz w:val="24"/>
+          <w:szCs w:val="24"/>
+        </w:rPr>
+      </w:pPr>
+      <w:r>
+        <w:rPr>
+          <w:sz w:val="24"/>
+          <w:szCs w:val="24"/>
+          <w:rtl w:val="0"/>
+        </w:rPr>
+        <w:t xml:space="preserve">Junto a isso, caso o valor do bit 15 de de I for 1, os valores de a, d ,*a e j serão os mesmos do ALU, caso não, todos exceto a serão 0.</w:t>
+      </w:r>
+    </w:p>
+    <w:p>
+      <w:pPr>
+        <w:spacing w:after="240" w:before="240" w:line="279" w:lineRule="auto"/>
+        <w:jc w:val="both"/>
+        <w:rPr>
+          <w:sz w:val="24"/>
+          <w:szCs w:val="24"/>
+        </w:rPr>
+      </w:pPr>
+      <w:r>
+        <w:rPr>
+          <w:sz w:val="24"/>
+          <w:szCs w:val="24"/>
+          <w:rtl w:val="0"/>
+        </w:rPr>
+        <w:t xml:space="preserve">A Unidade de Controle é essencial para o funcionamento de um computador, garantindo as atividades internas da CPU, assegurando que o sistema execute as tarefas de maneira organizada e eficiente. Ela coordena a execução das instruções e o fluxo de dados, possibilitando que o computador realize operações complexas de forma eficaz.</w:t>
+      </w:r>
+    </w:p>
+    <w:p>
+      <w:pPr>
+        <w:spacing w:after="160" w:line="279" w:lineRule="auto"/>
+        <w:rPr>
+          <w:sz w:val="24"/>
+          <w:szCs w:val="24"/>
+        </w:rPr>
+      </w:pPr>
+      <w:r>
+        <w:rPr>
+          <w:sz w:val="24"/>
+          <w:szCs w:val="24"/>
+        </w:rPr>
+        <w:drawing>
+          <wp:inline distB="0" distT="0" distL="0" distR="0">
+            <wp:extent cx="5731200" cy="2667000"/>
+            <wp:effectExtent b="0" l="0" r="0" t="0"/>
+            <wp:docPr id="5" name="image9.png"/>
             <a:graphic>
               <a:graphicData uri="http://schemas.openxmlformats.org/drawingml/2006/picture">
                 <pic:pic>
@@ -790,7 +806,816 @@
                     <pic:cNvPicPr preferRelativeResize="0"/>
                   </pic:nvPicPr>
                   <pic:blipFill>
-                    <a:blip r:embed="rId6"/>
+                    <a:blip r:embed="rId8"/>
+                    <a:srcRect b="0" l="0" r="0" t="0"/>
+                    <a:stretch>
+                      <a:fillRect/>
+                    </a:stretch>
+                  </pic:blipFill>
+                  <pic:spPr>
+                    <a:xfrm>
+                      <a:off x="0" y="0"/>
+                      <a:ext cx="5731200" cy="2667000"/>
+                    </a:xfrm>
+                    <a:prstGeom prst="rect"/>
+                    <a:ln/>
+                  </pic:spPr>
+                </pic:pic>
+              </a:graphicData>
+            </a:graphic>
+          </wp:inline>
+        </w:drawing>
+      </w:r>
+      <w:r>
+        <w:rPr>
+          <w:rtl w:val="0"/>
+        </w:rPr>
+      </w:r>
+    </w:p>
+    <w:p>
+      <w:pPr>
+        <w:spacing w:after="160" w:line="279" w:lineRule="auto"/>
+        <w:rPr>
+          <w:sz w:val="24"/>
+          <w:szCs w:val="24"/>
+        </w:rPr>
+      </w:pPr>
+      <w:r>
+        <w:rPr>
+          <w:rtl w:val="0"/>
+        </w:rPr>
+      </w:r>
+    </w:p>
+    <w:p>
+      <w:pPr>
+        <w:spacing w:after="160" w:line="279" w:lineRule="auto"/>
+        <w:rPr>
+          <w:sz w:val="24"/>
+          <w:szCs w:val="24"/>
+        </w:rPr>
+      </w:pPr>
+      <w:r>
+        <w:rPr>
+          <w:rtl w:val="0"/>
+        </w:rPr>
+      </w:r>
+    </w:p>
+    <w:p>
+      <w:pPr>
+        <w:spacing w:after="160" w:line="279" w:lineRule="auto"/>
+        <w:rPr>
+          <w:sz w:val="24"/>
+          <w:szCs w:val="24"/>
+        </w:rPr>
+      </w:pPr>
+      <w:r>
+        <w:rPr>
+          <w:rtl w:val="0"/>
+        </w:rPr>
+      </w:r>
+    </w:p>
+    <w:p>
+      <w:pPr>
+        <w:spacing w:after="160" w:line="279" w:lineRule="auto"/>
+        <w:rPr>
+          <w:sz w:val="24"/>
+          <w:szCs w:val="24"/>
+        </w:rPr>
+      </w:pPr>
+      <w:r>
+        <w:rPr>
+          <w:rtl w:val="0"/>
+        </w:rPr>
+      </w:r>
+    </w:p>
+    <w:p>
+      <w:pPr>
+        <w:spacing w:after="160" w:line="279" w:lineRule="auto"/>
+        <w:rPr>
+          <w:sz w:val="24"/>
+          <w:szCs w:val="24"/>
+        </w:rPr>
+      </w:pPr>
+      <w:r>
+        <w:rPr>
+          <w:rtl w:val="0"/>
+        </w:rPr>
+      </w:r>
+    </w:p>
+    <w:p>
+      <w:pPr>
+        <w:spacing w:after="160" w:line="279" w:lineRule="auto"/>
+        <w:rPr>
+          <w:sz w:val="24"/>
+          <w:szCs w:val="24"/>
+        </w:rPr>
+      </w:pPr>
+      <w:r>
+        <w:rPr>
+          <w:rtl w:val="0"/>
+        </w:rPr>
+      </w:r>
+    </w:p>
+    <w:p>
+      <w:pPr>
+        <w:spacing w:after="160" w:line="279" w:lineRule="auto"/>
+        <w:rPr>
+          <w:sz w:val="24"/>
+          <w:szCs w:val="24"/>
+        </w:rPr>
+      </w:pPr>
+      <w:r>
+        <w:rPr>
+          <w:rtl w:val="0"/>
+        </w:rPr>
+      </w:r>
+    </w:p>
+    <w:p>
+      <w:pPr>
+        <w:spacing w:after="160" w:line="279" w:lineRule="auto"/>
+        <w:rPr>
+          <w:sz w:val="24"/>
+          <w:szCs w:val="24"/>
+        </w:rPr>
+      </w:pPr>
+      <w:r>
+        <w:rPr>
+          <w:rtl w:val="0"/>
+        </w:rPr>
+      </w:r>
+    </w:p>
+    <w:p>
+      <w:pPr>
+        <w:spacing w:after="160" w:line="279" w:lineRule="auto"/>
+        <w:rPr>
+          <w:sz w:val="24"/>
+          <w:szCs w:val="24"/>
+        </w:rPr>
+      </w:pPr>
+      <w:r>
+        <w:rPr>
+          <w:rtl w:val="0"/>
+        </w:rPr>
+      </w:r>
+    </w:p>
+    <w:p>
+      <w:pPr>
+        <w:spacing w:after="160" w:line="279" w:lineRule="auto"/>
+        <w:rPr>
+          <w:sz w:val="24"/>
+          <w:szCs w:val="24"/>
+        </w:rPr>
+      </w:pPr>
+      <w:r>
+        <w:rPr>
+          <w:rtl w:val="0"/>
+        </w:rPr>
+      </w:r>
+    </w:p>
+    <w:p>
+      <w:pPr>
+        <w:spacing w:after="160" w:line="279" w:lineRule="auto"/>
+        <w:jc w:val="both"/>
+        <w:rPr>
+          <w:sz w:val="24"/>
+          <w:szCs w:val="24"/>
+        </w:rPr>
+      </w:pPr>
+      <w:r>
+        <w:rPr>
+          <w:sz w:val="24"/>
+          <w:szCs w:val="24"/>
+          <w:rtl w:val="0"/>
+        </w:rPr>
+        <w:t xml:space="preserve">O quarto nível é chamado de Computer, que consiste na criação de um computador utilizando uma RAM, ROM(Read only memory ou Memória Somente Leitura ), PC(Program Counter ou Contador de Programas), CLOCK e CU(Control Unit ou Unidade de Controle).</w:t>
+      </w:r>
+    </w:p>
+    <w:p>
+      <w:pPr>
+        <w:spacing w:after="160" w:line="279" w:lineRule="auto"/>
+        <w:jc w:val="both"/>
+        <w:rPr>
+          <w:sz w:val="24"/>
+          <w:szCs w:val="24"/>
+        </w:rPr>
+      </w:pPr>
+      <w:r>
+        <w:rPr>
+          <w:sz w:val="24"/>
+          <w:szCs w:val="24"/>
+          <w:rtl w:val="0"/>
+        </w:rPr>
+        <w:t xml:space="preserve">O clock fornece sinal tanto para o PC quanto para o ROM, garantindo que enquanto o sinal de j do CU não for ativado, o será adicionado 1 no valor do PC, enquanto na ROM, garante que o valor resultante do CU seja alocado nele própio. </w:t>
+      </w:r>
+    </w:p>
+    <w:p>
+      <w:pPr>
+        <w:spacing w:after="160" w:line="279" w:lineRule="auto"/>
+        <w:jc w:val="both"/>
+        <w:rPr>
+          <w:sz w:val="24"/>
+          <w:szCs w:val="24"/>
+        </w:rPr>
+      </w:pPr>
+      <w:r>
+        <w:rPr>
+          <w:sz w:val="24"/>
+          <w:szCs w:val="24"/>
+          <w:rtl w:val="0"/>
+        </w:rPr>
+        <w:t xml:space="preserve">Esses componentes trabalham em conjunto para executar programas e processar informações. O CU orquestra a operação do sistema, o PC gerencia a sequência de instruções, e a RAM e ROM fornecem os locais necessários para armazenar dados e código. O CLOCK mantém tudo em sincronia, garantindo que o computador funcione de maneira eficiente e ordenada.</w:t>
+      </w:r>
+    </w:p>
+    <w:p>
+      <w:pPr>
+        <w:spacing w:after="160" w:line="279" w:lineRule="auto"/>
+        <w:rPr>
+          <w:sz w:val="24"/>
+          <w:szCs w:val="24"/>
+        </w:rPr>
+      </w:pPr>
+      <w:r>
+        <w:rPr>
+          <w:sz w:val="24"/>
+          <w:szCs w:val="24"/>
+        </w:rPr>
+        <w:drawing>
+          <wp:inline distB="0" distT="0" distL="0" distR="0">
+            <wp:extent cx="5731200" cy="2654300"/>
+            <wp:effectExtent b="0" l="0" r="0" t="0"/>
+            <wp:docPr id="14" name="image11.png"/>
+            <a:graphic>
+              <a:graphicData uri="http://schemas.openxmlformats.org/drawingml/2006/picture">
+                <pic:pic>
+                  <pic:nvPicPr>
+                    <pic:cNvPr id="0" name="image11.png"/>
+                    <pic:cNvPicPr preferRelativeResize="0"/>
+                  </pic:nvPicPr>
+                  <pic:blipFill>
+                    <a:blip r:embed="rId9"/>
+                    <a:srcRect b="0" l="0" r="0" t="0"/>
+                    <a:stretch>
+                      <a:fillRect/>
+                    </a:stretch>
+                  </pic:blipFill>
+                  <pic:spPr>
+                    <a:xfrm>
+                      <a:off x="0" y="0"/>
+                      <a:ext cx="5731200" cy="2654300"/>
+                    </a:xfrm>
+                    <a:prstGeom prst="rect"/>
+                    <a:ln/>
+                  </pic:spPr>
+                </pic:pic>
+              </a:graphicData>
+            </a:graphic>
+          </wp:inline>
+        </w:drawing>
+      </w:r>
+      <w:r>
+        <w:rPr>
+          <w:rtl w:val="0"/>
+        </w:rPr>
+      </w:r>
+    </w:p>
+    <w:p>
+      <w:pPr>
+        <w:spacing w:after="160" w:line="279" w:lineRule="auto"/>
+        <w:rPr>
+          <w:sz w:val="24"/>
+          <w:szCs w:val="24"/>
+        </w:rPr>
+      </w:pPr>
+      <w:r>
+        <w:rPr>
+          <w:rtl w:val="0"/>
+        </w:rPr>
+      </w:r>
+    </w:p>
+    <w:p>
+      <w:pPr>
+        <w:spacing w:after="160" w:line="279" w:lineRule="auto"/>
+        <w:rPr>
+          <w:sz w:val="24"/>
+          <w:szCs w:val="24"/>
+        </w:rPr>
+      </w:pPr>
+      <w:r>
+        <w:rPr>
+          <w:rtl w:val="0"/>
+        </w:rPr>
+      </w:r>
+    </w:p>
+    <w:p>
+      <w:pPr>
+        <w:spacing w:after="160" w:line="279" w:lineRule="auto"/>
+        <w:rPr>
+          <w:sz w:val="24"/>
+          <w:szCs w:val="24"/>
+        </w:rPr>
+      </w:pPr>
+      <w:r>
+        <w:rPr>
+          <w:rtl w:val="0"/>
+        </w:rPr>
+      </w:r>
+    </w:p>
+    <w:p>
+      <w:pPr>
+        <w:spacing w:after="160" w:line="279" w:lineRule="auto"/>
+        <w:rPr>
+          <w:sz w:val="24"/>
+          <w:szCs w:val="24"/>
+        </w:rPr>
+      </w:pPr>
+      <w:r>
+        <w:rPr>
+          <w:rtl w:val="0"/>
+        </w:rPr>
+      </w:r>
+    </w:p>
+    <w:p>
+      <w:pPr>
+        <w:spacing w:after="160" w:line="279" w:lineRule="auto"/>
+        <w:rPr>
+          <w:sz w:val="24"/>
+          <w:szCs w:val="24"/>
+        </w:rPr>
+      </w:pPr>
+      <w:r>
+        <w:rPr>
+          <w:rtl w:val="0"/>
+        </w:rPr>
+      </w:r>
+    </w:p>
+    <w:p>
+      <w:pPr>
+        <w:spacing w:after="160" w:line="279" w:lineRule="auto"/>
+        <w:rPr>
+          <w:sz w:val="24"/>
+          <w:szCs w:val="24"/>
+        </w:rPr>
+      </w:pPr>
+      <w:r>
+        <w:rPr>
+          <w:rtl w:val="0"/>
+        </w:rPr>
+      </w:r>
+    </w:p>
+    <w:p>
+      <w:pPr>
+        <w:spacing w:after="160" w:line="279" w:lineRule="auto"/>
+        <w:rPr>
+          <w:sz w:val="24"/>
+          <w:szCs w:val="24"/>
+        </w:rPr>
+      </w:pPr>
+      <w:r>
+        <w:rPr>
+          <w:rtl w:val="0"/>
+        </w:rPr>
+      </w:r>
+    </w:p>
+    <w:p>
+      <w:pPr>
+        <w:rPr>
+          <w:sz w:val="24"/>
+          <w:szCs w:val="24"/>
+          <w:vertAlign w:val="superscript"/>
+        </w:rPr>
+      </w:pPr>
+      <w:r>
+        <w:rPr>
+          <w:rtl w:val="0"/>
+        </w:rPr>
+      </w:r>
+    </w:p>
+    <w:p>
+      <w:pPr>
+        <w:rPr>
+          <w:sz w:val="24"/>
+          <w:szCs w:val="24"/>
+          <w:vertAlign w:val="superscript"/>
+        </w:rPr>
+      </w:pPr>
+      <w:r>
+        <w:rPr>
+          <w:rtl w:val="0"/>
+        </w:rPr>
+      </w:r>
+    </w:p>
+    <w:p>
+      <w:pPr>
+        <w:rPr>
+          <w:sz w:val="24"/>
+          <w:szCs w:val="24"/>
+          <w:vertAlign w:val="superscript"/>
+        </w:rPr>
+      </w:pPr>
+      <w:r>
+        <w:rPr>
+          <w:rtl w:val="0"/>
+        </w:rPr>
+      </w:r>
+    </w:p>
+    <w:p>
+      <w:pPr>
+        <w:rPr>
+          <w:sz w:val="24"/>
+          <w:szCs w:val="24"/>
+          <w:vertAlign w:val="superscript"/>
+        </w:rPr>
+      </w:pPr>
+      <w:r>
+        <w:rPr>
+          <w:rtl w:val="0"/>
+        </w:rPr>
+      </w:r>
+    </w:p>
+    <w:p>
+      <w:pPr>
+        <w:jc w:val="both"/>
+        <w:rPr>
+          <w:sz w:val="42"/>
+          <w:szCs w:val="42"/>
+          <w:vertAlign w:val="superscript"/>
+        </w:rPr>
+      </w:pPr>
+      <w:r>
+        <w:rPr>
+          <w:sz w:val="40"/>
+          <w:szCs w:val="40"/>
+          <w:vertAlign w:val="superscript"/>
+          <w:rtl w:val="0"/>
+        </w:rPr>
+        <w:t xml:space="preserve"> O quinto e último nível é chamado de Input e Output, que consiste no gerenciamento de sinais lógicos para diferentes propósitos. Porém, o diferencial desse nível é a existência de um botão e de uma lâmpada, que devem ser acionados de forma correta para o nível ser concluído. É determinado que para a  lâmpada ser acesa, ela depende dos bits 0 e 1 de X, que é um número de 16 bits, e também dos valores lógicos de st e cl. Se cl e st estiverem ativos, então o estado da lâmpada dependerá do split do bit X. Caso o Bit 1 esteja ativo, então a Lâmpada deve ser acesa, caso o bit 0 esteja ativo, então a lâmpada permanece apagada, e caso um número que possua tanto o bit 1 quanto o bit 0 ativos, ela permanece desligada. Agora para o botão, um bundler foi utilizado já que era pedido que apenas o bit de maior significância fosse usado como output.</w:t>
+      </w:r>
+      <w:r>
+        <w:rPr>
+          <w:rtl w:val="0"/>
+        </w:rPr>
+      </w:r>
+    </w:p>
+    <w:p>
+      <w:pPr>
+        <w:spacing w:after="160" w:line="279" w:lineRule="auto"/>
+        <w:rPr>
+          <w:rFonts w:ascii="Aptos" w:cs="Aptos" w:eastAsia="Aptos" w:hAnsi="Aptos"/>
+          <w:sz w:val="24"/>
+          <w:szCs w:val="24"/>
+          <w:vertAlign w:val="superscript"/>
+        </w:rPr>
+      </w:pPr>
+      <w:r>
+        <w:rPr>
+          <w:sz w:val="24"/>
+          <w:szCs w:val="24"/>
+        </w:rPr>
+        <w:drawing>
+          <wp:inline distB="0" distT="0" distL="0" distR="0">
+            <wp:extent cx="5731200" cy="2616200"/>
+            <wp:effectExtent b="0" l="0" r="0" t="0"/>
+            <wp:docPr id="10" name="image12.png"/>
+            <a:graphic>
+              <a:graphicData uri="http://schemas.openxmlformats.org/drawingml/2006/picture">
+                <pic:pic>
+                  <pic:nvPicPr>
+                    <pic:cNvPr id="0" name="image12.png"/>
+                    <pic:cNvPicPr preferRelativeResize="0"/>
+                  </pic:nvPicPr>
+                  <pic:blipFill>
+                    <a:blip r:embed="rId10"/>
+                    <a:srcRect b="0" l="0" r="0" t="0"/>
+                    <a:stretch>
+                      <a:fillRect/>
+                    </a:stretch>
+                  </pic:blipFill>
+                  <pic:spPr>
+                    <a:xfrm>
+                      <a:off x="0" y="0"/>
+                      <a:ext cx="5731200" cy="2616200"/>
+                    </a:xfrm>
+                    <a:prstGeom prst="rect"/>
+                    <a:ln/>
+                  </pic:spPr>
+                </pic:pic>
+              </a:graphicData>
+            </a:graphic>
+          </wp:inline>
+        </w:drawing>
+      </w:r>
+      <w:r>
+        <w:rPr>
+          <w:rtl w:val="0"/>
+        </w:rPr>
+      </w:r>
+    </w:p>
+    <w:p>
+      <w:pPr>
+        <w:spacing w:after="160" w:line="279" w:lineRule="auto"/>
+        <w:rPr>
+          <w:rFonts w:ascii="Aptos" w:cs="Aptos" w:eastAsia="Aptos" w:hAnsi="Aptos"/>
+          <w:sz w:val="24"/>
+          <w:szCs w:val="24"/>
+          <w:vertAlign w:val="superscript"/>
+        </w:rPr>
+      </w:pPr>
+      <w:r>
+        <w:rPr>
+          <w:rtl w:val="0"/>
+        </w:rPr>
+      </w:r>
+    </w:p>
+    <w:p>
+      <w:pPr>
+        <w:spacing w:after="160" w:line="279" w:lineRule="auto"/>
+        <w:rPr>
+          <w:rFonts w:ascii="Aptos" w:cs="Aptos" w:eastAsia="Aptos" w:hAnsi="Aptos"/>
+          <w:sz w:val="24"/>
+          <w:szCs w:val="24"/>
+          <w:vertAlign w:val="superscript"/>
+        </w:rPr>
+      </w:pPr>
+      <w:r>
+        <w:rPr>
+          <w:rtl w:val="0"/>
+        </w:rPr>
+      </w:r>
+    </w:p>
+    <w:p>
+      <w:pPr>
+        <w:jc w:val="center"/>
+        <w:rPr>
+          <w:sz w:val="32"/>
+          <w:szCs w:val="32"/>
+        </w:rPr>
+      </w:pPr>
+      <w:r>
+        <w:br w:type="page"/>
+      </w:r>
+      <w:r>
+        <w:rPr>
+          <w:rtl w:val="0"/>
+        </w:rPr>
+      </w:r>
+    </w:p>
+    <w:p>
+      <w:pPr>
+        <w:jc w:val="center"/>
+        <w:rPr>
+          <w:sz w:val="32"/>
+          <w:szCs w:val="32"/>
+        </w:rPr>
+      </w:pPr>
+      <w:r>
+        <w:rPr>
+          <w:sz w:val="32"/>
+          <w:szCs w:val="32"/>
+          <w:rtl w:val="0"/>
+        </w:rPr>
+        <w:t xml:space="preserve">Memória</w:t>
+      </w:r>
+    </w:p>
+    <w:p>
+      <w:pPr>
+        <w:jc w:val="center"/>
+        <w:rPr>
+          <w:sz w:val="32"/>
+          <w:szCs w:val="32"/>
+        </w:rPr>
+      </w:pPr>
+      <w:r>
+        <w:rPr>
+          <w:rtl w:val="0"/>
+        </w:rPr>
+      </w:r>
+    </w:p>
+    <w:p>
+      <w:pPr>
+        <w:spacing w:line="276" w:lineRule="auto"/>
+        <w:jc w:val="both"/>
+        <w:rPr>
+          <w:sz w:val="24"/>
+          <w:szCs w:val="24"/>
+        </w:rPr>
+      </w:pPr>
+      <w:r>
+        <w:rPr>
+          <w:sz w:val="24"/>
+          <w:szCs w:val="24"/>
+          <w:rtl w:val="0"/>
+        </w:rPr>
+        <w:t xml:space="preserve">A memória é a parte onde guardamos as informações que serão utilizadas pela CPU no funcionamento do computador, ela é separada em 3 partes:</w:t>
+      </w:r>
+    </w:p>
+    <w:p>
+      <w:pPr>
+        <w:spacing w:line="276" w:lineRule="auto"/>
+        <w:jc w:val="both"/>
+        <w:rPr>
+          <w:sz w:val="24"/>
+          <w:szCs w:val="24"/>
+        </w:rPr>
+      </w:pPr>
+      <w:r>
+        <w:rPr>
+          <w:rtl w:val="0"/>
+        </w:rPr>
+      </w:r>
+    </w:p>
+    <w:p>
+      <w:pPr>
+        <w:spacing w:line="276" w:lineRule="auto"/>
+        <w:jc w:val="both"/>
+        <w:rPr>
+          <w:sz w:val="24"/>
+          <w:szCs w:val="24"/>
+        </w:rPr>
+      </w:pPr>
+      <w:r>
+        <w:rPr>
+          <w:rFonts w:ascii="Arial Unicode MS" w:cs="Arial Unicode MS" w:eastAsia="Arial Unicode MS" w:hAnsi="Arial Unicode MS"/>
+          <w:sz w:val="24"/>
+          <w:szCs w:val="24"/>
+          <w:rtl w:val="0"/>
+        </w:rPr>
+        <w:t xml:space="preserve">ROM → É a memória onde guardamos as instruções que serão enviadas à CPU.</w:t>
+      </w:r>
+      <w:r>
+        <w:rPr>
+          <w:rtl w:val="0"/>
+        </w:rPr>
+      </w:r>
+    </w:p>
+    <w:p>
+      <w:pPr>
+        <w:spacing w:line="276" w:lineRule="auto"/>
+        <w:jc w:val="both"/>
+        <w:rPr>
+          <w:sz w:val="24"/>
+          <w:szCs w:val="24"/>
+        </w:rPr>
+      </w:pPr>
+      <w:r>
+        <w:rPr>
+          <w:rtl w:val="0"/>
+        </w:rPr>
+      </w:r>
+    </w:p>
+    <w:p>
+      <w:pPr>
+        <w:spacing w:line="276" w:lineRule="auto"/>
+        <w:jc w:val="both"/>
+        <w:rPr>
+          <w:sz w:val="24"/>
+          <w:szCs w:val="24"/>
+        </w:rPr>
+      </w:pPr>
+      <w:r>
+        <w:rPr>
+          <w:rFonts w:ascii="Arial Unicode MS" w:cs="Arial Unicode MS" w:eastAsia="Arial Unicode MS" w:hAnsi="Arial Unicode MS"/>
+          <w:sz w:val="24"/>
+          <w:szCs w:val="24"/>
+          <w:rtl w:val="0"/>
+        </w:rPr>
+        <w:t xml:space="preserve">RAM → É a memória temporária do computador, normalmente utilizada para guardar dados que serão usados pela CPU.</w:t>
+      </w:r>
+      <w:r>
+        <w:rPr>
+          <w:rtl w:val="0"/>
+        </w:rPr>
+      </w:r>
+    </w:p>
+    <w:p>
+      <w:pPr>
+        <w:spacing w:line="276" w:lineRule="auto"/>
+        <w:jc w:val="both"/>
+        <w:rPr>
+          <w:sz w:val="24"/>
+          <w:szCs w:val="24"/>
+        </w:rPr>
+      </w:pPr>
+      <w:r>
+        <w:rPr>
+          <w:rtl w:val="0"/>
+        </w:rPr>
+      </w:r>
+    </w:p>
+    <w:p>
+      <w:pPr>
+        <w:spacing w:line="276" w:lineRule="auto"/>
+        <w:jc w:val="both"/>
+        <w:rPr>
+          <w:sz w:val="24"/>
+          <w:szCs w:val="24"/>
+        </w:rPr>
+      </w:pPr>
+      <w:r>
+        <w:rPr>
+          <w:rFonts w:ascii="Arial Unicode MS" w:cs="Arial Unicode MS" w:eastAsia="Arial Unicode MS" w:hAnsi="Arial Unicode MS"/>
+          <w:sz w:val="24"/>
+          <w:szCs w:val="24"/>
+          <w:rtl w:val="0"/>
+        </w:rPr>
+        <w:t xml:space="preserve">IO → É a memória que guarda as entradas e saídas do do computador, para que possam ser lidas pelo computador (no caso da entrada), e para ser lida por outros componentes fora do computador (no caso da saída).</w:t>
+      </w:r>
+      <w:r>
+        <w:rPr>
+          <w:rtl w:val="0"/>
+        </w:rPr>
+      </w:r>
+    </w:p>
+    <w:p>
+      <w:pPr>
+        <w:spacing w:line="276" w:lineRule="auto"/>
+        <w:jc w:val="both"/>
+        <w:rPr>
+          <w:sz w:val="24"/>
+          <w:szCs w:val="24"/>
+        </w:rPr>
+      </w:pPr>
+      <w:r>
+        <w:rPr>
+          <w:rtl w:val="0"/>
+        </w:rPr>
+      </w:r>
+    </w:p>
+    <w:p>
+      <w:pPr>
+        <w:spacing w:line="276" w:lineRule="auto"/>
+        <w:jc w:val="both"/>
+        <w:rPr>
+          <w:sz w:val="24"/>
+          <w:szCs w:val="24"/>
+        </w:rPr>
+      </w:pPr>
+      <w:r>
+        <w:rPr>
+          <w:sz w:val="24"/>
+          <w:szCs w:val="24"/>
+          <w:rtl w:val="0"/>
+        </w:rPr>
+        <w:t xml:space="preserve">Após utilizar os módulos fornecidos pelo arquiteto, fomos capazes de juntar todas em memory.v e criar o testbench para a compilação e a simulação em ondas.</w:t>
+      </w:r>
+    </w:p>
+    <w:p>
+      <w:pPr>
+        <w:spacing w:line="276" w:lineRule="auto"/>
+        <w:rPr>
+          <w:sz w:val="24"/>
+          <w:szCs w:val="24"/>
+        </w:rPr>
+      </w:pPr>
+      <w:r>
+        <w:rPr>
+          <w:rtl w:val="0"/>
+        </w:rPr>
+      </w:r>
+    </w:p>
+    <w:p>
+      <w:pPr>
+        <w:spacing w:line="276" w:lineRule="auto"/>
+        <w:rPr>
+          <w:sz w:val="24"/>
+          <w:szCs w:val="24"/>
+        </w:rPr>
+      </w:pPr>
+      <w:r>
+        <w:rPr>
+          <w:sz w:val="24"/>
+          <w:szCs w:val="24"/>
+          <w:rtl w:val="0"/>
+        </w:rPr>
+        <w:t xml:space="preserve">Fotos dos testes no testbench:</w:t>
+      </w:r>
+    </w:p>
+    <w:p>
+      <w:pPr>
+        <w:spacing w:line="276" w:lineRule="auto"/>
+        <w:rPr>
+          <w:sz w:val="24"/>
+          <w:szCs w:val="24"/>
+        </w:rPr>
+      </w:pPr>
+      <w:r>
+        <w:rPr>
+          <w:sz w:val="24"/>
+          <w:szCs w:val="24"/>
+        </w:rPr>
+        <w:drawing>
+          <wp:inline distB="114300" distT="114300" distL="114300" distR="114300">
+            <wp:extent cx="4014788" cy="3609975"/>
+            <wp:effectExtent b="0" l="0" r="0" t="0"/>
+            <wp:docPr id="15" name="image2.png"/>
+            <a:graphic>
+              <a:graphicData uri="http://schemas.openxmlformats.org/drawingml/2006/picture">
+                <pic:pic>
+                  <pic:nvPicPr>
+                    <pic:cNvPr id="0" name="image2.png"/>
+                    <pic:cNvPicPr preferRelativeResize="0"/>
+                  </pic:nvPicPr>
+                  <pic:blipFill>
+                    <a:blip r:embed="rId11"/>
                     <a:srcRect b="0" l="0" r="0" t="0"/>
                     <a:stretch>
                       <a:fillRect/>
@@ -948,16 +1773,16 @@
           <wp:inline distB="114300" distT="114300" distL="114300" distR="114300">
             <wp:extent cx="5731200" cy="1625600"/>
             <wp:effectExtent b="0" l="0" r="0" t="0"/>
-            <wp:docPr id="1" name="image10.png"/>
+            <wp:docPr id="1" name="image1.png"/>
             <a:graphic>
               <a:graphicData uri="http://schemas.openxmlformats.org/drawingml/2006/picture">
                 <pic:pic>
                   <pic:nvPicPr>
-                    <pic:cNvPr id="0" name="image10.png"/>
+                    <pic:cNvPr id="0" name="image1.png"/>
                     <pic:cNvPicPr preferRelativeResize="0"/>
                   </pic:nvPicPr>
                   <pic:blipFill>
-                    <a:blip r:embed="rId7"/>
+                    <a:blip r:embed="rId12"/>
                     <a:srcRect b="0" l="0" r="0" t="0"/>
                     <a:stretch>
                       <a:fillRect/>
@@ -1299,16 +2124,16 @@
           <wp:inline distB="114300" distT="114300" distL="114300" distR="114300">
             <wp:extent cx="3190875" cy="5153025"/>
             <wp:effectExtent b="0" l="0" r="0" t="0"/>
-            <wp:docPr id="11" name="image11.png"/>
+            <wp:docPr id="16" name="image13.png"/>
             <a:graphic>
               <a:graphicData uri="http://schemas.openxmlformats.org/drawingml/2006/picture">
                 <pic:pic>
                   <pic:nvPicPr>
-                    <pic:cNvPr id="0" name="image11.png"/>
+                    <pic:cNvPr id="0" name="image13.png"/>
                     <pic:cNvPicPr preferRelativeResize="0"/>
                   </pic:nvPicPr>
                   <pic:blipFill>
-                    <a:blip r:embed="rId8"/>
+                    <a:blip r:embed="rId13"/>
                     <a:srcRect b="0" l="0" r="0" t="0"/>
                     <a:stretch>
                       <a:fillRect/>
@@ -1376,16 +2201,16 @@
           <wp:inline distB="114300" distT="114300" distL="114300" distR="114300">
             <wp:extent cx="5731200" cy="3060700"/>
             <wp:effectExtent b="0" l="0" r="0" t="0"/>
-            <wp:docPr id="6" name="image2.png"/>
+            <wp:docPr id="8" name="image19.png"/>
             <a:graphic>
               <a:graphicData uri="http://schemas.openxmlformats.org/drawingml/2006/picture">
                 <pic:pic>
                   <pic:nvPicPr>
-                    <pic:cNvPr id="0" name="image2.png"/>
+                    <pic:cNvPr id="0" name="image19.png"/>
                     <pic:cNvPicPr preferRelativeResize="0"/>
                   </pic:nvPicPr>
                   <pic:blipFill>
-                    <a:blip r:embed="rId9"/>
+                    <a:blip r:embed="rId14"/>
                     <a:srcRect b="0" l="0" r="0" t="0"/>
                     <a:stretch>
                       <a:fillRect/>
@@ -1557,16 +2382,16 @@
           <wp:inline distB="114300" distT="114300" distL="114300" distR="114300">
             <wp:extent cx="5731200" cy="5613400"/>
             <wp:effectExtent b="0" l="0" r="0" t="0"/>
-            <wp:docPr id="4" name="image14.png"/>
+            <wp:docPr id="6" name="image16.png"/>
             <a:graphic>
               <a:graphicData uri="http://schemas.openxmlformats.org/drawingml/2006/picture">
                 <pic:pic>
                   <pic:nvPicPr>
-                    <pic:cNvPr id="0" name="image14.png"/>
+                    <pic:cNvPr id="0" name="image16.png"/>
                     <pic:cNvPicPr preferRelativeResize="0"/>
                   </pic:nvPicPr>
                   <pic:blipFill>
-                    <a:blip r:embed="rId10"/>
+                    <a:blip r:embed="rId15"/>
                     <a:srcRect b="0" l="0" r="0" t="0"/>
                     <a:stretch>
                       <a:fillRect/>
@@ -1669,18 +2494,18 @@
         </w:rPr>
         <w:drawing>
           <wp:inline distB="114300" distT="114300" distL="114300" distR="114300">
-            <wp:extent cx="5731200" cy="9220200"/>
+            <wp:extent cx="5734050" cy="8196263"/>
             <wp:effectExtent b="0" l="0" r="0" t="0"/>
-            <wp:docPr id="8" name="image12.png"/>
+            <wp:docPr id="12" name="image10.png"/>
             <a:graphic>
               <a:graphicData uri="http://schemas.openxmlformats.org/drawingml/2006/picture">
                 <pic:pic>
                   <pic:nvPicPr>
-                    <pic:cNvPr id="0" name="image12.png"/>
+                    <pic:cNvPr id="0" name="image10.png"/>
                     <pic:cNvPicPr preferRelativeResize="0"/>
                   </pic:nvPicPr>
                   <pic:blipFill>
-                    <a:blip r:embed="rId11"/>
+                    <a:blip r:embed="rId16"/>
                     <a:srcRect b="0" l="0" r="0" t="0"/>
                     <a:stretch>
                       <a:fillRect/>
@@ -1689,7 +2514,7 @@
                   <pic:spPr>
                     <a:xfrm>
                       <a:off x="0" y="0"/>
-                      <a:ext cx="5731200" cy="9220200"/>
+                      <a:ext cx="5734050" cy="8196263"/>
                     </a:xfrm>
                     <a:prstGeom prst="rect"/>
                     <a:ln/>
@@ -1733,16 +2558,16 @@
           <wp:inline distB="114300" distT="114300" distL="114300" distR="114300">
             <wp:extent cx="5731200" cy="6667500"/>
             <wp:effectExtent b="0" l="0" r="0" t="0"/>
-            <wp:docPr id="9" name="image8.png"/>
+            <wp:docPr id="13" name="image18.png"/>
             <a:graphic>
               <a:graphicData uri="http://schemas.openxmlformats.org/drawingml/2006/picture">
                 <pic:pic>
                   <pic:nvPicPr>
-                    <pic:cNvPr id="0" name="image8.png"/>
+                    <pic:cNvPr id="0" name="image18.png"/>
                     <pic:cNvPicPr preferRelativeResize="0"/>
                   </pic:nvPicPr>
                   <pic:blipFill>
-                    <a:blip r:embed="rId12"/>
+                    <a:blip r:embed="rId17"/>
                     <a:srcRect b="0" l="0" r="0" t="0"/>
                     <a:stretch>
                       <a:fillRect/>
@@ -1954,405 +2779,12 @@
           <wp:inline distB="114300" distT="114300" distL="114300" distR="114300">
             <wp:extent cx="5731200" cy="3060700"/>
             <wp:effectExtent b="0" l="0" r="0" t="0"/>
-            <wp:docPr id="5" name="image1.png"/>
-            <a:graphic>
-              <a:graphicData uri="http://schemas.openxmlformats.org/drawingml/2006/picture">
-                <pic:pic>
-                  <pic:nvPicPr>
-                    <pic:cNvPr id="0" name="image1.png"/>
-                    <pic:cNvPicPr preferRelativeResize="0"/>
-                  </pic:nvPicPr>
-                  <pic:blipFill>
-                    <a:blip r:embed="rId13"/>
-                    <a:srcRect b="0" l="0" r="0" t="0"/>
-                    <a:stretch>
-                      <a:fillRect/>
-                    </a:stretch>
-                  </pic:blipFill>
-                  <pic:spPr>
-                    <a:xfrm>
-                      <a:off x="0" y="0"/>
-                      <a:ext cx="5731200" cy="3060700"/>
-                    </a:xfrm>
-                    <a:prstGeom prst="rect"/>
-                    <a:ln/>
-                  </pic:spPr>
-                </pic:pic>
-              </a:graphicData>
-            </a:graphic>
-          </wp:inline>
-        </w:drawing>
-      </w:r>
-      <w:r>
-        <w:rPr>
-          <w:rtl w:val="0"/>
-        </w:rPr>
-      </w:r>
-    </w:p>
-    <w:p>
-      <w:pPr>
-        <w:spacing w:line="276" w:lineRule="auto"/>
-        <w:jc w:val="both"/>
-        <w:rPr>
-          <w:sz w:val="24"/>
-          <w:szCs w:val="24"/>
-        </w:rPr>
-      </w:pPr>
-      <w:r>
-        <w:rPr>
-          <w:sz w:val="24"/>
-          <w:szCs w:val="24"/>
-          <w:rtl w:val="0"/>
-        </w:rPr>
-        <w:t xml:space="preserve">Analisando as formas de onda percebemos que cada instrução está sendo executada perfeitamente.</w:t>
-      </w:r>
-      <w:r>
-        <w:br w:type="page"/>
-      </w:r>
-      <w:r>
-        <w:rPr>
-          <w:rtl w:val="0"/>
-        </w:rPr>
-      </w:r>
-    </w:p>
-    <w:p>
-      <w:pPr>
-        <w:spacing w:line="276" w:lineRule="auto"/>
-        <w:jc w:val="center"/>
-        <w:rPr>
-          <w:sz w:val="32"/>
-          <w:szCs w:val="32"/>
-        </w:rPr>
-      </w:pPr>
-      <w:r>
-        <w:rPr>
-          <w:sz w:val="32"/>
-          <w:szCs w:val="32"/>
-          <w:rtl w:val="0"/>
-        </w:rPr>
-        <w:t xml:space="preserve">Computer</w:t>
-      </w:r>
-    </w:p>
-    <w:p>
-      <w:pPr>
-        <w:spacing w:line="276" w:lineRule="auto"/>
-        <w:jc w:val="center"/>
-        <w:rPr>
-          <w:sz w:val="32"/>
-          <w:szCs w:val="32"/>
-        </w:rPr>
-      </w:pPr>
-      <w:r>
-        <w:rPr>
-          <w:rtl w:val="0"/>
-        </w:rPr>
-      </w:r>
-    </w:p>
-    <w:p>
-      <w:pPr>
-        <w:spacing w:line="276" w:lineRule="auto"/>
-        <w:jc w:val="both"/>
-        <w:rPr>
-          <w:sz w:val="24"/>
-          <w:szCs w:val="24"/>
-        </w:rPr>
-      </w:pPr>
-      <w:r>
-        <w:rPr>
-          <w:sz w:val="24"/>
-          <w:szCs w:val="24"/>
-          <w:rtl w:val="0"/>
-        </w:rPr>
-        <w:t xml:space="preserve">Finalizando todos os módulos componentes, finalmente estávamos aptos para juntar cada módulo para formar o computador.</w:t>
-      </w:r>
-    </w:p>
-    <w:p>
-      <w:pPr>
-        <w:spacing w:line="276" w:lineRule="auto"/>
-        <w:jc w:val="both"/>
-        <w:rPr>
-          <w:sz w:val="24"/>
-          <w:szCs w:val="24"/>
-        </w:rPr>
-      </w:pPr>
-      <w:r>
-        <w:rPr>
-          <w:rtl w:val="0"/>
-        </w:rPr>
-      </w:r>
-    </w:p>
-    <w:p>
-      <w:pPr>
-        <w:spacing w:line="276" w:lineRule="auto"/>
-        <w:jc w:val="both"/>
-        <w:rPr>
-          <w:sz w:val="24"/>
-          <w:szCs w:val="24"/>
-        </w:rPr>
-      </w:pPr>
-      <w:r>
-        <w:rPr>
-          <w:sz w:val="24"/>
-          <w:szCs w:val="24"/>
-          <w:rtl w:val="0"/>
-        </w:rPr>
-        <w:t xml:space="preserve">Para testar nosso computador, desenvolvemos um programa nulificador de contas. Esse programa usa como input um conta matemática qualquer A - B e é capaz de transformar o resultado em 0 executando um algoritmo que vai ser melhor entendido ao ver o programa. O programa foi armazenado na rom para leitura pela CPU.</w:t>
-      </w:r>
-    </w:p>
-    <w:p>
-      <w:pPr>
-        <w:spacing w:line="276" w:lineRule="auto"/>
-        <w:jc w:val="both"/>
-        <w:rPr>
-          <w:sz w:val="24"/>
-          <w:szCs w:val="24"/>
-        </w:rPr>
-      </w:pPr>
-      <w:r>
-        <w:rPr>
-          <w:rtl w:val="0"/>
-        </w:rPr>
-      </w:r>
-    </w:p>
-    <w:p>
-      <w:pPr>
-        <w:spacing w:line="276" w:lineRule="auto"/>
-        <w:jc w:val="both"/>
-        <w:rPr>
-          <w:sz w:val="24"/>
-          <w:szCs w:val="24"/>
-        </w:rPr>
-      </w:pPr>
-      <w:r>
-        <w:rPr>
-          <w:sz w:val="24"/>
-          <w:szCs w:val="24"/>
-          <w:rtl w:val="0"/>
-        </w:rPr>
-        <w:t xml:space="preserve">Código do programa nulificador de contas:</w:t>
-      </w:r>
-    </w:p>
-    <w:p>
-      <w:pPr>
-        <w:spacing w:line="276" w:lineRule="auto"/>
-        <w:jc w:val="both"/>
-        <w:rPr>
-          <w:sz w:val="24"/>
-          <w:szCs w:val="24"/>
-        </w:rPr>
-      </w:pPr>
-      <w:r>
-        <w:rPr>
-          <w:sz w:val="24"/>
-          <w:szCs w:val="24"/>
-        </w:rPr>
-        <w:drawing>
-          <wp:inline distB="114300" distT="114300" distL="114300" distR="114300">
-            <wp:extent cx="5731200" cy="4559300"/>
-            <wp:effectExtent b="0" l="0" r="0" t="0"/>
-            <wp:docPr id="12" name="image4.png"/>
-            <a:graphic>
-              <a:graphicData uri="http://schemas.openxmlformats.org/drawingml/2006/picture">
-                <pic:pic>
-                  <pic:nvPicPr>
-                    <pic:cNvPr id="0" name="image4.png"/>
-                    <pic:cNvPicPr preferRelativeResize="0"/>
-                  </pic:nvPicPr>
-                  <pic:blipFill>
-                    <a:blip r:embed="rId14"/>
-                    <a:srcRect b="0" l="0" r="0" t="0"/>
-                    <a:stretch>
-                      <a:fillRect/>
-                    </a:stretch>
-                  </pic:blipFill>
-                  <pic:spPr>
-                    <a:xfrm>
-                      <a:off x="0" y="0"/>
-                      <a:ext cx="5731200" cy="4559300"/>
-                    </a:xfrm>
-                    <a:prstGeom prst="rect"/>
-                    <a:ln/>
-                  </pic:spPr>
-                </pic:pic>
-              </a:graphicData>
-            </a:graphic>
-          </wp:inline>
-        </w:drawing>
-      </w:r>
-      <w:r>
-        <w:rPr>
-          <w:rtl w:val="0"/>
-        </w:rPr>
-      </w:r>
-    </w:p>
-    <w:p>
-      <w:pPr>
-        <w:spacing w:line="276" w:lineRule="auto"/>
-        <w:jc w:val="both"/>
-        <w:rPr>
-          <w:sz w:val="24"/>
-          <w:szCs w:val="24"/>
-        </w:rPr>
-      </w:pPr>
-      <w:r>
-        <w:rPr>
-          <w:rtl w:val="0"/>
-        </w:rPr>
-      </w:r>
-    </w:p>
-    <w:p>
-      <w:pPr>
-        <w:spacing w:line="276" w:lineRule="auto"/>
-        <w:jc w:val="both"/>
-        <w:rPr>
-          <w:sz w:val="24"/>
-          <w:szCs w:val="24"/>
-        </w:rPr>
-      </w:pPr>
-      <w:r>
-        <w:rPr>
-          <w:sz w:val="24"/>
-          <w:szCs w:val="24"/>
-          <w:rtl w:val="0"/>
-        </w:rPr>
-        <w:t xml:space="preserve">O testbench de execução do programa apenas resetava o computador para que funcionasse corretamente, pois não usamos portas IO para execução do programa, porém elas poderiam ser utilizadas sem quaisquer problemas.</w:t>
-        <w:br w:type="textWrapping"/>
-        <w:br w:type="textWrapping"/>
-        <w:t xml:space="preserve">As formas de onda de resultado do GTKWave mostraram que o computador conseguiu obter um resultado satisfatório, anulando a conta inicial e voltando ao loop do começo do programa. Em um caso de um computador real a subtração A - B seria alterada conforme os inputs do usuário na IO do computador e com isso o computador faria passos diferentes para cada input. Como no nosso caso a subtração A - B continua a mesma, analisar apenas um loop já é satisfatório para nosso teste.</w:t>
-        <w:br w:type="textWrapping"/>
-        <w:br w:type="textWrapping"/>
-        <w:t xml:space="preserve">Formas de onda de resultado:</w:t>
-        <w:br w:type="textWrapping"/>
-      </w:r>
-      <w:r>
-        <w:rPr>
-          <w:sz w:val="24"/>
-          <w:szCs w:val="24"/>
-        </w:rPr>
-        <w:drawing>
-          <wp:inline distB="114300" distT="114300" distL="114300" distR="114300">
-            <wp:extent cx="5731200" cy="3060700"/>
-            <wp:effectExtent b="0" l="0" r="0" t="0"/>
             <wp:docPr id="7" name="image5.png"/>
             <a:graphic>
               <a:graphicData uri="http://schemas.openxmlformats.org/drawingml/2006/picture">
                 <pic:pic>
                   <pic:nvPicPr>
                     <pic:cNvPr id="0" name="image5.png"/>
-                    <pic:cNvPicPr preferRelativeResize="0"/>
-                  </pic:nvPicPr>
-                  <pic:blipFill>
-                    <a:blip r:embed="rId15"/>
-                    <a:srcRect b="0" l="0" r="0" t="0"/>
-                    <a:stretch>
-                      <a:fillRect/>
-                    </a:stretch>
-                  </pic:blipFill>
-                  <pic:spPr>
-                    <a:xfrm>
-                      <a:off x="0" y="0"/>
-                      <a:ext cx="5731200" cy="3060700"/>
-                    </a:xfrm>
-                    <a:prstGeom prst="rect"/>
-                    <a:ln/>
-                  </pic:spPr>
-                </pic:pic>
-              </a:graphicData>
-            </a:graphic>
-          </wp:inline>
-        </w:drawing>
-      </w:r>
-      <w:r>
-        <w:rPr>
-          <w:sz w:val="24"/>
-          <w:szCs w:val="24"/>
-        </w:rPr>
-        <w:drawing>
-          <wp:inline distB="114300" distT="114300" distL="114300" distR="114300">
-            <wp:extent cx="5731200" cy="3060700"/>
-            <wp:effectExtent b="0" l="0" r="0" t="0"/>
-            <wp:docPr id="2" name="image13.png"/>
-            <a:graphic>
-              <a:graphicData uri="http://schemas.openxmlformats.org/drawingml/2006/picture">
-                <pic:pic>
-                  <pic:nvPicPr>
-                    <pic:cNvPr id="0" name="image13.png"/>
-                    <pic:cNvPicPr preferRelativeResize="0"/>
-                  </pic:nvPicPr>
-                  <pic:blipFill>
-                    <a:blip r:embed="rId16"/>
-                    <a:srcRect b="0" l="0" r="0" t="0"/>
-                    <a:stretch>
-                      <a:fillRect/>
-                    </a:stretch>
-                  </pic:blipFill>
-                  <pic:spPr>
-                    <a:xfrm>
-                      <a:off x="0" y="0"/>
-                      <a:ext cx="5731200" cy="3060700"/>
-                    </a:xfrm>
-                    <a:prstGeom prst="rect"/>
-                    <a:ln/>
-                  </pic:spPr>
-                </pic:pic>
-              </a:graphicData>
-            </a:graphic>
-          </wp:inline>
-        </w:drawing>
-      </w:r>
-      <w:r>
-        <w:rPr>
-          <w:sz w:val="24"/>
-          <w:szCs w:val="24"/>
-        </w:rPr>
-        <w:drawing>
-          <wp:inline distB="114300" distT="114300" distL="114300" distR="114300">
-            <wp:extent cx="5731200" cy="3060700"/>
-            <wp:effectExtent b="0" l="0" r="0" t="0"/>
-            <wp:docPr id="3" name="image6.png"/>
-            <a:graphic>
-              <a:graphicData uri="http://schemas.openxmlformats.org/drawingml/2006/picture">
-                <pic:pic>
-                  <pic:nvPicPr>
-                    <pic:cNvPr id="0" name="image6.png"/>
-                    <pic:cNvPicPr preferRelativeResize="0"/>
-                  </pic:nvPicPr>
-                  <pic:blipFill>
-                    <a:blip r:embed="rId17"/>
-                    <a:srcRect b="0" l="0" r="0" t="0"/>
-                    <a:stretch>
-                      <a:fillRect/>
-                    </a:stretch>
-                  </pic:blipFill>
-                  <pic:spPr>
-                    <a:xfrm>
-                      <a:off x="0" y="0"/>
-                      <a:ext cx="5731200" cy="3060700"/>
-                    </a:xfrm>
-                    <a:prstGeom prst="rect"/>
-                    <a:ln/>
-                  </pic:spPr>
-                </pic:pic>
-              </a:graphicData>
-            </a:graphic>
-          </wp:inline>
-        </w:drawing>
-      </w:r>
-      <w:r>
-        <w:rPr>
-          <w:sz w:val="24"/>
-          <w:szCs w:val="24"/>
-        </w:rPr>
-        <w:drawing>
-          <wp:inline distB="114300" distT="114300" distL="114300" distR="114300">
-            <wp:extent cx="5731200" cy="3060700"/>
-            <wp:effectExtent b="0" l="0" r="0" t="0"/>
-            <wp:docPr id="14" name="image7.png"/>
-            <a:graphic>
-              <a:graphicData uri="http://schemas.openxmlformats.org/drawingml/2006/picture">
-                <pic:pic>
-                  <pic:nvPicPr>
-                    <pic:cNvPr id="0" name="image7.png"/>
                     <pic:cNvPicPr preferRelativeResize="0"/>
                   </pic:nvPicPr>
                   <pic:blipFill>
@@ -2378,6 +2810,247 @@
       </w:r>
       <w:r>
         <w:rPr>
+          <w:rtl w:val="0"/>
+        </w:rPr>
+      </w:r>
+    </w:p>
+    <w:p>
+      <w:pPr>
+        <w:spacing w:line="276" w:lineRule="auto"/>
+        <w:jc w:val="both"/>
+        <w:rPr>
+          <w:sz w:val="24"/>
+          <w:szCs w:val="24"/>
+        </w:rPr>
+      </w:pPr>
+      <w:r>
+        <w:rPr>
+          <w:sz w:val="24"/>
+          <w:szCs w:val="24"/>
+          <w:rtl w:val="0"/>
+        </w:rPr>
+        <w:t xml:space="preserve">Analisando as formas de onda percebemos que cada instrução está sendo executada perfeitamente.</w:t>
+      </w:r>
+      <w:r>
+        <w:br w:type="page"/>
+      </w:r>
+      <w:r>
+        <w:rPr>
+          <w:rtl w:val="0"/>
+        </w:rPr>
+      </w:r>
+    </w:p>
+    <w:p>
+      <w:pPr>
+        <w:spacing w:line="276" w:lineRule="auto"/>
+        <w:jc w:val="center"/>
+        <w:rPr>
+          <w:sz w:val="32"/>
+          <w:szCs w:val="32"/>
+        </w:rPr>
+      </w:pPr>
+      <w:r>
+        <w:rPr>
+          <w:sz w:val="32"/>
+          <w:szCs w:val="32"/>
+          <w:rtl w:val="0"/>
+        </w:rPr>
+        <w:t xml:space="preserve">Computer</w:t>
+      </w:r>
+    </w:p>
+    <w:p>
+      <w:pPr>
+        <w:spacing w:line="276" w:lineRule="auto"/>
+        <w:jc w:val="center"/>
+        <w:rPr>
+          <w:sz w:val="32"/>
+          <w:szCs w:val="32"/>
+        </w:rPr>
+      </w:pPr>
+      <w:r>
+        <w:rPr>
+          <w:rtl w:val="0"/>
+        </w:rPr>
+      </w:r>
+    </w:p>
+    <w:p>
+      <w:pPr>
+        <w:spacing w:line="276" w:lineRule="auto"/>
+        <w:jc w:val="both"/>
+        <w:rPr>
+          <w:sz w:val="24"/>
+          <w:szCs w:val="24"/>
+        </w:rPr>
+      </w:pPr>
+      <w:r>
+        <w:rPr>
+          <w:sz w:val="24"/>
+          <w:szCs w:val="24"/>
+          <w:rtl w:val="0"/>
+        </w:rPr>
+        <w:t xml:space="preserve">Finalizando todos os módulos componentes, finalmente estávamos aptos para juntar cada módulo para formar o computador.</w:t>
+      </w:r>
+    </w:p>
+    <w:p>
+      <w:pPr>
+        <w:spacing w:line="276" w:lineRule="auto"/>
+        <w:jc w:val="both"/>
+        <w:rPr>
+          <w:sz w:val="24"/>
+          <w:szCs w:val="24"/>
+        </w:rPr>
+      </w:pPr>
+      <w:r>
+        <w:rPr>
+          <w:rtl w:val="0"/>
+        </w:rPr>
+      </w:r>
+    </w:p>
+    <w:p>
+      <w:pPr>
+        <w:spacing w:line="276" w:lineRule="auto"/>
+        <w:jc w:val="both"/>
+        <w:rPr>
+          <w:sz w:val="24"/>
+          <w:szCs w:val="24"/>
+        </w:rPr>
+      </w:pPr>
+      <w:r>
+        <w:rPr>
+          <w:sz w:val="24"/>
+          <w:szCs w:val="24"/>
+          <w:rtl w:val="0"/>
+        </w:rPr>
+        <w:t xml:space="preserve">Para testar nosso computador, desenvolvemos um programa nulificador de contas. Esse programa usa como input um conta matemática qualquer A - B e é capaz de transformar o resultado em 0 executando um algoritmo que vai ser melhor entendido ao ver o programa. O programa foi armazenado na rom para leitura pela CPU.</w:t>
+      </w:r>
+    </w:p>
+    <w:p>
+      <w:pPr>
+        <w:spacing w:line="276" w:lineRule="auto"/>
+        <w:jc w:val="both"/>
+        <w:rPr>
+          <w:sz w:val="24"/>
+          <w:szCs w:val="24"/>
+        </w:rPr>
+      </w:pPr>
+      <w:r>
+        <w:rPr>
+          <w:rtl w:val="0"/>
+        </w:rPr>
+      </w:r>
+    </w:p>
+    <w:p>
+      <w:pPr>
+        <w:spacing w:line="276" w:lineRule="auto"/>
+        <w:jc w:val="both"/>
+        <w:rPr>
+          <w:sz w:val="24"/>
+          <w:szCs w:val="24"/>
+        </w:rPr>
+      </w:pPr>
+      <w:r>
+        <w:rPr>
+          <w:sz w:val="24"/>
+          <w:szCs w:val="24"/>
+          <w:rtl w:val="0"/>
+        </w:rPr>
+        <w:t xml:space="preserve">Código do programa nulificador de contas:</w:t>
+      </w:r>
+    </w:p>
+    <w:p>
+      <w:pPr>
+        <w:spacing w:line="276" w:lineRule="auto"/>
+        <w:jc w:val="both"/>
+        <w:rPr>
+          <w:sz w:val="24"/>
+          <w:szCs w:val="24"/>
+        </w:rPr>
+      </w:pPr>
+      <w:r>
+        <w:rPr>
+          <w:sz w:val="24"/>
+          <w:szCs w:val="24"/>
+        </w:rPr>
+        <w:drawing>
+          <wp:inline distB="114300" distT="114300" distL="114300" distR="114300">
+            <wp:extent cx="5731200" cy="4559300"/>
+            <wp:effectExtent b="0" l="0" r="0" t="0"/>
+            <wp:docPr id="17" name="image7.png"/>
+            <a:graphic>
+              <a:graphicData uri="http://schemas.openxmlformats.org/drawingml/2006/picture">
+                <pic:pic>
+                  <pic:nvPicPr>
+                    <pic:cNvPr id="0" name="image7.png"/>
+                    <pic:cNvPicPr preferRelativeResize="0"/>
+                  </pic:nvPicPr>
+                  <pic:blipFill>
+                    <a:blip r:embed="rId19"/>
+                    <a:srcRect b="0" l="0" r="0" t="0"/>
+                    <a:stretch>
+                      <a:fillRect/>
+                    </a:stretch>
+                  </pic:blipFill>
+                  <pic:spPr>
+                    <a:xfrm>
+                      <a:off x="0" y="0"/>
+                      <a:ext cx="5731200" cy="4559300"/>
+                    </a:xfrm>
+                    <a:prstGeom prst="rect"/>
+                    <a:ln/>
+                  </pic:spPr>
+                </pic:pic>
+              </a:graphicData>
+            </a:graphic>
+          </wp:inline>
+        </w:drawing>
+      </w:r>
+      <w:r>
+        <w:rPr>
+          <w:rtl w:val="0"/>
+        </w:rPr>
+      </w:r>
+    </w:p>
+    <w:p>
+      <w:pPr>
+        <w:spacing w:line="276" w:lineRule="auto"/>
+        <w:jc w:val="both"/>
+        <w:rPr>
+          <w:sz w:val="24"/>
+          <w:szCs w:val="24"/>
+        </w:rPr>
+      </w:pPr>
+      <w:r>
+        <w:rPr>
+          <w:rtl w:val="0"/>
+        </w:rPr>
+      </w:r>
+    </w:p>
+    <w:p>
+      <w:pPr>
+        <w:spacing w:line="276" w:lineRule="auto"/>
+        <w:jc w:val="both"/>
+        <w:rPr>
+          <w:sz w:val="24"/>
+          <w:szCs w:val="24"/>
+        </w:rPr>
+      </w:pPr>
+      <w:r>
+        <w:rPr>
+          <w:sz w:val="24"/>
+          <w:szCs w:val="24"/>
+          <w:rtl w:val="0"/>
+        </w:rPr>
+        <w:t xml:space="preserve">O testbench de execução do programa apenas resetava o computador para que funcionasse corretamente, pois não usamos portas IO para execução do programa, porém elas poderiam ser utilizadas sem quaisquer problemas.</w:t>
+        <w:br w:type="textWrapping"/>
+        <w:br w:type="textWrapping"/>
+        <w:t xml:space="preserve">As formas de onda de resultado do GTKWave mostraram que o computador conseguiu obter um resultado satisfatório, anulando a conta inicial e voltando ao loop do começo do programa. Em um caso de um computador real a subtração A - B seria alterada conforme os inputs do usuário na IO do computador e com isso o computador faria passos diferentes para cada input. Como no nosso caso a subtração A - B continua a mesma, analisar apenas um loop já é satisfatório para nosso teste.</w:t>
+        <w:br w:type="textWrapping"/>
+        <w:br w:type="textWrapping"/>
+        <w:t xml:space="preserve">Formas de onda de resultado:</w:t>
+        <w:br w:type="textWrapping"/>
+      </w:r>
+      <w:r>
+        <w:rPr>
           <w:sz w:val="24"/>
           <w:szCs w:val="24"/>
         </w:rPr>
@@ -2385,16 +3058,16 @@
           <wp:inline distB="114300" distT="114300" distL="114300" distR="114300">
             <wp:extent cx="5731200" cy="3060700"/>
             <wp:effectExtent b="0" l="0" r="0" t="0"/>
-            <wp:docPr id="13" name="image3.png"/>
+            <wp:docPr id="11" name="image4.png"/>
             <a:graphic>
               <a:graphicData uri="http://schemas.openxmlformats.org/drawingml/2006/picture">
                 <pic:pic>
                   <pic:nvPicPr>
-                    <pic:cNvPr id="0" name="image3.png"/>
+                    <pic:cNvPr id="0" name="image4.png"/>
                     <pic:cNvPicPr preferRelativeResize="0"/>
                   </pic:nvPicPr>
                   <pic:blipFill>
-                    <a:blip r:embed="rId19"/>
+                    <a:blip r:embed="rId20"/>
                     <a:srcRect b="0" l="0" r="0" t="0"/>
                     <a:stretch>
                       <a:fillRect/>
@@ -2416,6 +3089,158 @@
       </w:r>
       <w:r>
         <w:rPr>
+          <w:sz w:val="24"/>
+          <w:szCs w:val="24"/>
+        </w:rPr>
+        <w:drawing>
+          <wp:inline distB="114300" distT="114300" distL="114300" distR="114300">
+            <wp:extent cx="5731200" cy="3060700"/>
+            <wp:effectExtent b="0" l="0" r="0" t="0"/>
+            <wp:docPr id="2" name="image6.png"/>
+            <a:graphic>
+              <a:graphicData uri="http://schemas.openxmlformats.org/drawingml/2006/picture">
+                <pic:pic>
+                  <pic:nvPicPr>
+                    <pic:cNvPr id="0" name="image6.png"/>
+                    <pic:cNvPicPr preferRelativeResize="0"/>
+                  </pic:nvPicPr>
+                  <pic:blipFill>
+                    <a:blip r:embed="rId21"/>
+                    <a:srcRect b="0" l="0" r="0" t="0"/>
+                    <a:stretch>
+                      <a:fillRect/>
+                    </a:stretch>
+                  </pic:blipFill>
+                  <pic:spPr>
+                    <a:xfrm>
+                      <a:off x="0" y="0"/>
+                      <a:ext cx="5731200" cy="3060700"/>
+                    </a:xfrm>
+                    <a:prstGeom prst="rect"/>
+                    <a:ln/>
+                  </pic:spPr>
+                </pic:pic>
+              </a:graphicData>
+            </a:graphic>
+          </wp:inline>
+        </w:drawing>
+      </w:r>
+      <w:r>
+        <w:rPr>
+          <w:sz w:val="24"/>
+          <w:szCs w:val="24"/>
+        </w:rPr>
+        <w:drawing>
+          <wp:inline distB="114300" distT="114300" distL="114300" distR="114300">
+            <wp:extent cx="5731200" cy="3060700"/>
+            <wp:effectExtent b="0" l="0" r="0" t="0"/>
+            <wp:docPr id="3" name="image8.png"/>
+            <a:graphic>
+              <a:graphicData uri="http://schemas.openxmlformats.org/drawingml/2006/picture">
+                <pic:pic>
+                  <pic:nvPicPr>
+                    <pic:cNvPr id="0" name="image8.png"/>
+                    <pic:cNvPicPr preferRelativeResize="0"/>
+                  </pic:nvPicPr>
+                  <pic:blipFill>
+                    <a:blip r:embed="rId22"/>
+                    <a:srcRect b="0" l="0" r="0" t="0"/>
+                    <a:stretch>
+                      <a:fillRect/>
+                    </a:stretch>
+                  </pic:blipFill>
+                  <pic:spPr>
+                    <a:xfrm>
+                      <a:off x="0" y="0"/>
+                      <a:ext cx="5731200" cy="3060700"/>
+                    </a:xfrm>
+                    <a:prstGeom prst="rect"/>
+                    <a:ln/>
+                  </pic:spPr>
+                </pic:pic>
+              </a:graphicData>
+            </a:graphic>
+          </wp:inline>
+        </w:drawing>
+      </w:r>
+      <w:r>
+        <w:rPr>
+          <w:sz w:val="24"/>
+          <w:szCs w:val="24"/>
+        </w:rPr>
+        <w:drawing>
+          <wp:inline distB="114300" distT="114300" distL="114300" distR="114300">
+            <wp:extent cx="5731200" cy="3060700"/>
+            <wp:effectExtent b="0" l="0" r="0" t="0"/>
+            <wp:docPr id="19" name="image15.png"/>
+            <a:graphic>
+              <a:graphicData uri="http://schemas.openxmlformats.org/drawingml/2006/picture">
+                <pic:pic>
+                  <pic:nvPicPr>
+                    <pic:cNvPr id="0" name="image15.png"/>
+                    <pic:cNvPicPr preferRelativeResize="0"/>
+                  </pic:nvPicPr>
+                  <pic:blipFill>
+                    <a:blip r:embed="rId23"/>
+                    <a:srcRect b="0" l="0" r="0" t="0"/>
+                    <a:stretch>
+                      <a:fillRect/>
+                    </a:stretch>
+                  </pic:blipFill>
+                  <pic:spPr>
+                    <a:xfrm>
+                      <a:off x="0" y="0"/>
+                      <a:ext cx="5731200" cy="3060700"/>
+                    </a:xfrm>
+                    <a:prstGeom prst="rect"/>
+                    <a:ln/>
+                  </pic:spPr>
+                </pic:pic>
+              </a:graphicData>
+            </a:graphic>
+          </wp:inline>
+        </w:drawing>
+      </w:r>
+      <w:r>
+        <w:rPr>
+          <w:sz w:val="24"/>
+          <w:szCs w:val="24"/>
+        </w:rPr>
+        <w:drawing>
+          <wp:inline distB="114300" distT="114300" distL="114300" distR="114300">
+            <wp:extent cx="5731200" cy="3060700"/>
+            <wp:effectExtent b="0" l="0" r="0" t="0"/>
+            <wp:docPr id="18" name="image3.png"/>
+            <a:graphic>
+              <a:graphicData uri="http://schemas.openxmlformats.org/drawingml/2006/picture">
+                <pic:pic>
+                  <pic:nvPicPr>
+                    <pic:cNvPr id="0" name="image3.png"/>
+                    <pic:cNvPicPr preferRelativeResize="0"/>
+                  </pic:nvPicPr>
+                  <pic:blipFill>
+                    <a:blip r:embed="rId24"/>
+                    <a:srcRect b="0" l="0" r="0" t="0"/>
+                    <a:stretch>
+                      <a:fillRect/>
+                    </a:stretch>
+                  </pic:blipFill>
+                  <pic:spPr>
+                    <a:xfrm>
+                      <a:off x="0" y="0"/>
+                      <a:ext cx="5731200" cy="3060700"/>
+                    </a:xfrm>
+                    <a:prstGeom prst="rect"/>
+                    <a:ln/>
+                  </pic:spPr>
+                </pic:pic>
+              </a:graphicData>
+            </a:graphic>
+          </wp:inline>
+        </w:drawing>
+      </w:r>
+      <w:r>
+        <w:rPr>
           <w:rtl w:val="0"/>
         </w:rPr>
       </w:r>
@@ -2639,7 +3464,7 @@
           <w:szCs w:val="24"/>
           <w:rtl w:val="0"/>
         </w:rPr>
-        <w:t xml:space="preserve">O sucesso do projeto foi algo bem satisfatório para a equipe. Analisar um computador por dentro e desenvolvê-lo inicialmente parecia algo extremamente desafiador, mas com o desenvolvimento do projeto vimos que era possível. Quando finalmente conseguimos fazer o computador funcionar achamos muito interessante como cada coisa se relacionava para tudo dar certo no final. Acreditamos que talvez para melhorar o nosso próximo projeto talvez nós devêssemos inovar com criatividade, fazendo algo além do que foi pedido. Com base no sucesso que obtivemos, consideramos o nosso projeto nota 9.</w:t>
+        <w:t xml:space="preserve">O sucesso do projeto foi algo bem satisfatório para a equipe. Analisar um computador por dentro e desenvolvê-lo inicialmente parecia algo extremamente desafiador, mas com o desenvolvimento do projeto vimos que era possível. Quando finalmente conseguimos fazer o computador funcionar achamos muito interessante como cada coisa se relacionava para tudo dar certo no final. Acreditamos que, para melhorar o nosso próximo projeto, talvez nós devêssemos inovar com criatividade, fazendo algo além do que foi pedido. Com base no sucesso que obtivemos, consideramos o nosso projeto nota 9.</w:t>
       </w:r>
       <w:r>
         <w:rPr>
